--- a/технические эскиз.docx
+++ b/технические эскиз.docx
@@ -5,6 +5,7 @@
     <w:p>
       <w:pPr>
         <w:pStyle w:val="Standard"/>
+        <w:jc w:val="both"/>
         <w:rPr>
           <w:rFonts w:ascii="Times New Roman" w:hAnsi="Times New Roman" w:cs="Times New Roman"/>
           <w:b/>
@@ -23,6 +24,7 @@
     <w:p>
       <w:pPr>
         <w:pStyle w:val="Standard"/>
+        <w:jc w:val="both"/>
         <w:rPr>
           <w:rFonts w:ascii="Times New Roman" w:hAnsi="Times New Roman" w:cs="Times New Roman"/>
           <w:b/>
@@ -33,6 +35,7 @@
     <w:p>
       <w:pPr>
         <w:pStyle w:val="Standard"/>
+        <w:jc w:val="both"/>
         <w:rPr>
           <w:rFonts w:ascii="Times New Roman" w:hAnsi="Times New Roman" w:cs="Times New Roman"/>
           <w:b/>
@@ -55,6 +58,7 @@
     <w:p>
       <w:pPr>
         <w:pStyle w:val="Standard"/>
+        <w:jc w:val="both"/>
         <w:rPr>
           <w:rFonts w:ascii="Times New Roman" w:hAnsi="Times New Roman" w:cs="Times New Roman"/>
         </w:rPr>
@@ -69,14 +73,16 @@
     <w:p>
       <w:pPr>
         <w:pStyle w:val="Standard"/>
-        <w:rPr>
-          <w:rFonts w:ascii="Times New Roman" w:hAnsi="Times New Roman" w:cs="Times New Roman"/>
-        </w:rPr>
-      </w:pPr>
-    </w:p>
-    <w:p>
-      <w:pPr>
-        <w:pStyle w:val="Standard"/>
+        <w:jc w:val="both"/>
+        <w:rPr>
+          <w:rFonts w:ascii="Times New Roman" w:hAnsi="Times New Roman" w:cs="Times New Roman"/>
+        </w:rPr>
+      </w:pPr>
+    </w:p>
+    <w:p>
+      <w:pPr>
+        <w:pStyle w:val="Standard"/>
+        <w:jc w:val="both"/>
         <w:rPr>
           <w:rFonts w:ascii="Times New Roman" w:hAnsi="Times New Roman" w:cs="Times New Roman"/>
           <w:b/>
@@ -99,6 +105,7 @@
     <w:p>
       <w:pPr>
         <w:pStyle w:val="Standard"/>
+        <w:jc w:val="both"/>
         <w:rPr>
           <w:rFonts w:ascii="Times New Roman" w:hAnsi="Times New Roman" w:cs="Times New Roman"/>
         </w:rPr>
@@ -117,6 +124,7 @@
           <w:ilvl w:val="0"/>
           <w:numId w:val="1"/>
         </w:numPr>
+        <w:jc w:val="both"/>
         <w:rPr>
           <w:rFonts w:ascii="Times New Roman" w:hAnsi="Times New Roman" w:cs="Times New Roman"/>
         </w:rPr>
@@ -135,6 +143,7 @@
           <w:ilvl w:val="0"/>
           <w:numId w:val="1"/>
         </w:numPr>
+        <w:jc w:val="both"/>
         <w:rPr>
           <w:rFonts w:ascii="Times New Roman" w:hAnsi="Times New Roman" w:cs="Times New Roman"/>
         </w:rPr>
@@ -153,6 +162,7 @@
           <w:ilvl w:val="0"/>
           <w:numId w:val="1"/>
         </w:numPr>
+        <w:jc w:val="both"/>
         <w:rPr>
           <w:rFonts w:ascii="Times New Roman" w:hAnsi="Times New Roman" w:cs="Times New Roman"/>
         </w:rPr>
@@ -171,6 +181,7 @@
           <w:ilvl w:val="0"/>
           <w:numId w:val="1"/>
         </w:numPr>
+        <w:jc w:val="both"/>
         <w:rPr>
           <w:rFonts w:ascii="Times New Roman" w:hAnsi="Times New Roman" w:cs="Times New Roman"/>
         </w:rPr>
@@ -185,6 +196,7 @@
     <w:p>
       <w:pPr>
         <w:pStyle w:val="Standard"/>
+        <w:jc w:val="both"/>
         <w:rPr>
           <w:rFonts w:ascii="Times New Roman" w:hAnsi="Times New Roman" w:cs="Times New Roman"/>
         </w:rPr>
@@ -203,6 +215,7 @@
           <w:ilvl w:val="0"/>
           <w:numId w:val="2"/>
         </w:numPr>
+        <w:jc w:val="both"/>
         <w:rPr>
           <w:rFonts w:ascii="Times New Roman" w:hAnsi="Times New Roman" w:cs="Times New Roman"/>
         </w:rPr>
@@ -221,6 +234,7 @@
           <w:ilvl w:val="0"/>
           <w:numId w:val="2"/>
         </w:numPr>
+        <w:jc w:val="both"/>
         <w:rPr>
           <w:rFonts w:ascii="Times New Roman" w:hAnsi="Times New Roman" w:cs="Times New Roman"/>
         </w:rPr>
@@ -239,6 +253,7 @@
           <w:ilvl w:val="0"/>
           <w:numId w:val="2"/>
         </w:numPr>
+        <w:jc w:val="both"/>
         <w:rPr>
           <w:rFonts w:ascii="Times New Roman" w:hAnsi="Times New Roman" w:cs="Times New Roman"/>
         </w:rPr>
@@ -257,6 +272,7 @@
           <w:ilvl w:val="0"/>
           <w:numId w:val="2"/>
         </w:numPr>
+        <w:jc w:val="both"/>
         <w:rPr>
           <w:rFonts w:ascii="Times New Roman" w:hAnsi="Times New Roman" w:cs="Times New Roman"/>
         </w:rPr>
@@ -271,6 +287,7 @@
     <w:p>
       <w:pPr>
         <w:pStyle w:val="Standard"/>
+        <w:jc w:val="both"/>
         <w:rPr>
           <w:rFonts w:ascii="Times New Roman" w:hAnsi="Times New Roman" w:cs="Times New Roman"/>
         </w:rPr>
@@ -289,6 +306,7 @@
           <w:ilvl w:val="0"/>
           <w:numId w:val="3"/>
         </w:numPr>
+        <w:jc w:val="both"/>
         <w:rPr>
           <w:rFonts w:ascii="Times New Roman" w:hAnsi="Times New Roman" w:cs="Times New Roman"/>
         </w:rPr>
@@ -307,6 +325,7 @@
           <w:ilvl w:val="0"/>
           <w:numId w:val="3"/>
         </w:numPr>
+        <w:jc w:val="both"/>
         <w:rPr>
           <w:rFonts w:ascii="Times New Roman" w:hAnsi="Times New Roman" w:cs="Times New Roman"/>
         </w:rPr>
@@ -325,6 +344,7 @@
           <w:ilvl w:val="0"/>
           <w:numId w:val="3"/>
         </w:numPr>
+        <w:jc w:val="both"/>
         <w:rPr>
           <w:rFonts w:ascii="Times New Roman" w:hAnsi="Times New Roman" w:cs="Times New Roman"/>
         </w:rPr>
@@ -343,6 +363,7 @@
           <w:ilvl w:val="0"/>
           <w:numId w:val="3"/>
         </w:numPr>
+        <w:jc w:val="both"/>
         <w:rPr>
           <w:rFonts w:ascii="Times New Roman" w:hAnsi="Times New Roman" w:cs="Times New Roman"/>
         </w:rPr>
@@ -357,6 +378,7 @@
     <w:p>
       <w:pPr>
         <w:pStyle w:val="Standard"/>
+        <w:jc w:val="both"/>
         <w:rPr>
           <w:rFonts w:ascii="Times New Roman" w:hAnsi="Times New Roman" w:cs="Times New Roman"/>
         </w:rPr>
@@ -375,6 +397,7 @@
           <w:ilvl w:val="0"/>
           <w:numId w:val="4"/>
         </w:numPr>
+        <w:jc w:val="both"/>
         <w:rPr>
           <w:rFonts w:ascii="Times New Roman" w:hAnsi="Times New Roman" w:cs="Times New Roman"/>
         </w:rPr>
@@ -393,6 +416,7 @@
           <w:ilvl w:val="0"/>
           <w:numId w:val="4"/>
         </w:numPr>
+        <w:jc w:val="both"/>
         <w:rPr>
           <w:rFonts w:ascii="Times New Roman" w:hAnsi="Times New Roman" w:cs="Times New Roman"/>
         </w:rPr>
@@ -411,6 +435,7 @@
           <w:ilvl w:val="0"/>
           <w:numId w:val="4"/>
         </w:numPr>
+        <w:jc w:val="both"/>
         <w:rPr>
           <w:rFonts w:ascii="Times New Roman" w:hAnsi="Times New Roman" w:cs="Times New Roman"/>
         </w:rPr>
@@ -429,6 +454,7 @@
           <w:ilvl w:val="0"/>
           <w:numId w:val="4"/>
         </w:numPr>
+        <w:jc w:val="both"/>
         <w:rPr>
           <w:rFonts w:ascii="Times New Roman" w:hAnsi="Times New Roman" w:cs="Times New Roman"/>
         </w:rPr>
@@ -443,14 +469,16 @@
     <w:p>
       <w:pPr>
         <w:pStyle w:val="Standard"/>
-        <w:rPr>
-          <w:rFonts w:ascii="Times New Roman" w:hAnsi="Times New Roman" w:cs="Times New Roman"/>
-        </w:rPr>
-      </w:pPr>
-    </w:p>
-    <w:p>
-      <w:pPr>
-        <w:pStyle w:val="Standard"/>
+        <w:jc w:val="both"/>
+        <w:rPr>
+          <w:rFonts w:ascii="Times New Roman" w:hAnsi="Times New Roman" w:cs="Times New Roman"/>
+        </w:rPr>
+      </w:pPr>
+    </w:p>
+    <w:p>
+      <w:pPr>
+        <w:pStyle w:val="Standard"/>
+        <w:jc w:val="both"/>
         <w:rPr>
           <w:rFonts w:ascii="Times New Roman" w:hAnsi="Times New Roman" w:cs="Times New Roman"/>
           <w:b/>
@@ -477,6 +505,7 @@
           <w:ilvl w:val="0"/>
           <w:numId w:val="5"/>
         </w:numPr>
+        <w:jc w:val="both"/>
         <w:rPr>
           <w:rFonts w:ascii="Times New Roman" w:hAnsi="Times New Roman" w:cs="Times New Roman"/>
         </w:rPr>
@@ -495,6 +524,7 @@
           <w:ilvl w:val="0"/>
           <w:numId w:val="5"/>
         </w:numPr>
+        <w:jc w:val="both"/>
         <w:rPr>
           <w:rFonts w:ascii="Times New Roman" w:hAnsi="Times New Roman" w:cs="Times New Roman"/>
         </w:rPr>
@@ -513,6 +543,7 @@
           <w:ilvl w:val="0"/>
           <w:numId w:val="5"/>
         </w:numPr>
+        <w:jc w:val="both"/>
         <w:rPr>
           <w:rFonts w:ascii="Times New Roman" w:hAnsi="Times New Roman" w:cs="Times New Roman"/>
         </w:rPr>
@@ -531,15 +562,15 @@
           <w:ilvl w:val="0"/>
           <w:numId w:val="5"/>
         </w:numPr>
-        <w:rPr>
-          <w:rFonts w:ascii="Times New Roman" w:hAnsi="Times New Roman" w:cs="Times New Roman"/>
-        </w:rPr>
-      </w:pPr>
-      <w:r>
-        <w:rPr>
-          <w:rFonts w:ascii="Times New Roman" w:hAnsi="Times New Roman" w:cs="Times New Roman"/>
-        </w:rPr>
-        <w:lastRenderedPageBreak/>
+        <w:jc w:val="both"/>
+        <w:rPr>
+          <w:rFonts w:ascii="Times New Roman" w:hAnsi="Times New Roman" w:cs="Times New Roman"/>
+        </w:rPr>
+      </w:pPr>
+      <w:r>
+        <w:rPr>
+          <w:rFonts w:ascii="Times New Roman" w:hAnsi="Times New Roman" w:cs="Times New Roman"/>
+        </w:rPr>
         <w:t>Модуль управления доставкой организует доставку (по email или курьером) и передаёт информацию в модуль отслеживания.</w:t>
       </w:r>
     </w:p>
@@ -550,6 +581,7 @@
           <w:ilvl w:val="0"/>
           <w:numId w:val="5"/>
         </w:numPr>
+        <w:jc w:val="both"/>
         <w:rPr>
           <w:rFonts w:ascii="Times New Roman" w:hAnsi="Times New Roman" w:cs="Times New Roman"/>
         </w:rPr>
@@ -564,6 +596,7 @@
     <w:p>
       <w:pPr>
         <w:spacing w:before="100" w:beforeAutospacing="1" w:after="100" w:afterAutospacing="1" w:line="240" w:lineRule="auto"/>
+        <w:jc w:val="both"/>
         <w:outlineLvl w:val="1"/>
         <w:rPr>
           <w:rFonts w:ascii="Times New Roman" w:eastAsia="Times New Roman" w:hAnsi="Times New Roman" w:cs="Times New Roman"/>
@@ -583,6 +616,7 @@
           <w:szCs w:val="24"/>
           <w:lang w:eastAsia="ru-RU"/>
         </w:rPr>
+        <w:lastRenderedPageBreak/>
         <w:t>Набросок плана реализации</w:t>
       </w:r>
     </w:p>
@@ -593,6 +627,7 @@
           <w:numId w:val="6"/>
         </w:numPr>
         <w:spacing w:before="100" w:beforeAutospacing="1" w:after="100" w:afterAutospacing="1" w:line="240" w:lineRule="auto"/>
+        <w:jc w:val="both"/>
         <w:rPr>
           <w:rFonts w:ascii="Times New Roman" w:eastAsia="Times New Roman" w:hAnsi="Times New Roman" w:cs="Times New Roman"/>
           <w:sz w:val="24"/>
@@ -628,6 +663,7 @@
           <w:numId w:val="6"/>
         </w:numPr>
         <w:spacing w:before="100" w:beforeAutospacing="1" w:after="100" w:afterAutospacing="1" w:line="240" w:lineRule="auto"/>
+        <w:jc w:val="both"/>
         <w:rPr>
           <w:rFonts w:ascii="Times New Roman" w:eastAsia="Times New Roman" w:hAnsi="Times New Roman" w:cs="Times New Roman"/>
           <w:sz w:val="24"/>
@@ -663,6 +699,7 @@
           <w:numId w:val="6"/>
         </w:numPr>
         <w:spacing w:before="100" w:beforeAutospacing="1" w:after="100" w:afterAutospacing="1" w:line="240" w:lineRule="auto"/>
+        <w:jc w:val="both"/>
         <w:rPr>
           <w:rFonts w:ascii="Times New Roman" w:eastAsia="Times New Roman" w:hAnsi="Times New Roman" w:cs="Times New Roman"/>
           <w:sz w:val="24"/>
@@ -698,6 +735,7 @@
           <w:numId w:val="6"/>
         </w:numPr>
         <w:spacing w:before="100" w:beforeAutospacing="1" w:after="100" w:afterAutospacing="1" w:line="240" w:lineRule="auto"/>
+        <w:jc w:val="both"/>
         <w:rPr>
           <w:rFonts w:ascii="Times New Roman" w:eastAsia="Times New Roman" w:hAnsi="Times New Roman" w:cs="Times New Roman"/>
           <w:sz w:val="24"/>
@@ -733,6 +771,7 @@
           <w:numId w:val="6"/>
         </w:numPr>
         <w:spacing w:before="100" w:beforeAutospacing="1" w:after="100" w:afterAutospacing="1" w:line="240" w:lineRule="auto"/>
+        <w:jc w:val="both"/>
         <w:rPr>
           <w:rFonts w:ascii="Times New Roman" w:eastAsia="Times New Roman" w:hAnsi="Times New Roman" w:cs="Times New Roman"/>
           <w:sz w:val="24"/>
@@ -768,6 +807,7 @@
           <w:numId w:val="6"/>
         </w:numPr>
         <w:spacing w:before="100" w:beforeAutospacing="1" w:after="100" w:afterAutospacing="1" w:line="240" w:lineRule="auto"/>
+        <w:jc w:val="both"/>
         <w:rPr>
           <w:rFonts w:ascii="Times New Roman" w:eastAsia="Times New Roman" w:hAnsi="Times New Roman" w:cs="Times New Roman"/>
           <w:sz w:val="24"/>
@@ -803,6 +843,7 @@
           <w:numId w:val="6"/>
         </w:numPr>
         <w:spacing w:before="100" w:beforeAutospacing="1" w:after="100" w:afterAutospacing="1" w:line="240" w:lineRule="auto"/>
+        <w:jc w:val="both"/>
         <w:rPr>
           <w:rFonts w:ascii="Times New Roman" w:eastAsia="Times New Roman" w:hAnsi="Times New Roman" w:cs="Times New Roman"/>
           <w:sz w:val="24"/>
@@ -838,6 +879,7 @@
           <w:numId w:val="6"/>
         </w:numPr>
         <w:spacing w:before="100" w:beforeAutospacing="1" w:after="100" w:afterAutospacing="1" w:line="240" w:lineRule="auto"/>
+        <w:jc w:val="both"/>
         <w:rPr>
           <w:rFonts w:ascii="Times New Roman" w:eastAsia="Times New Roman" w:hAnsi="Times New Roman" w:cs="Times New Roman"/>
           <w:sz w:val="24"/>
@@ -873,6 +915,7 @@
           <w:numId w:val="6"/>
         </w:numPr>
         <w:spacing w:before="100" w:beforeAutospacing="1" w:after="100" w:afterAutospacing="1" w:line="240" w:lineRule="auto"/>
+        <w:jc w:val="both"/>
         <w:rPr>
           <w:rFonts w:ascii="Times New Roman" w:eastAsia="Times New Roman" w:hAnsi="Times New Roman" w:cs="Times New Roman"/>
           <w:sz w:val="24"/>
@@ -908,6 +951,7 @@
           <w:numId w:val="6"/>
         </w:numPr>
         <w:spacing w:before="100" w:beforeAutospacing="1" w:after="100" w:afterAutospacing="1" w:line="240" w:lineRule="auto"/>
+        <w:jc w:val="both"/>
         <w:rPr>
           <w:rFonts w:ascii="Times New Roman" w:eastAsia="Times New Roman" w:hAnsi="Times New Roman" w:cs="Times New Roman"/>
           <w:sz w:val="24"/>
@@ -943,6 +987,7 @@
           <w:numId w:val="6"/>
         </w:numPr>
         <w:spacing w:before="100" w:beforeAutospacing="1" w:after="100" w:afterAutospacing="1" w:line="240" w:lineRule="auto"/>
+        <w:jc w:val="both"/>
         <w:rPr>
           <w:rFonts w:ascii="Times New Roman" w:eastAsia="Times New Roman" w:hAnsi="Times New Roman" w:cs="Times New Roman"/>
           <w:sz w:val="24"/>
@@ -974,6 +1019,7 @@
     <w:p>
       <w:pPr>
         <w:spacing w:before="100" w:beforeAutospacing="1" w:after="100" w:afterAutospacing="1" w:line="240" w:lineRule="auto"/>
+        <w:jc w:val="both"/>
         <w:rPr>
           <w:rFonts w:ascii="Times New Roman" w:eastAsia="Times New Roman" w:hAnsi="Times New Roman" w:cs="Times New Roman"/>
           <w:sz w:val="24"/>
@@ -1002,7 +1048,11 @@
         <w:t>: 6-8 месяцев (с учетом параллельной разработки).</w:t>
       </w:r>
     </w:p>
-    <w:p/>
+    <w:p>
+      <w:pPr>
+        <w:jc w:val="both"/>
+      </w:pPr>
+    </w:p>
     <w:sectPr>
       <w:pgSz w:w="11906" w:h="16838"/>
       <w:pgMar w:top="1134" w:right="850" w:bottom="1134" w:left="1701" w:header="708" w:footer="708" w:gutter="0"/>
